--- a/英文報告/1_minute_introduction_revision2.docx
+++ b/英文報告/1_minute_introduction_revision2.docx
@@ -4,7 +4,7 @@
   <w:body>
     <w:p>
       <w:r>
-        <w:t xml:space="preserve">Imagine you are crossing a busy street. There’s a crowed of people walking toward you, but somehow you manage to weave through without bumping into anyone. This may happen every day for many of us, and we don’t even think about it. This is because humans are always good at predicting other’s behavior just by noticing where there are looking or facing. But for self-driving cars or mobile robots, doing so is a big challenge. </w:t>
+        <w:t xml:space="preserve">Imagine you are crossing a busy street. There’s a crowd of people walking toward you, but somehow you manage to weave through without bumping into anyone. This may happen every day for many of us, and we don’t even think about it. This is because humans are always good at predicting other’s behavior just by noticing where there are looking or facing. But for self-driving cars or mobile robots, doing so is a big challenge. </w:t>
       </w:r>
       <w:r>
         <w:t>So, how do they avoid moving obstacles?</w:t>
@@ -12,11 +12,6 @@
     </w:p>
     <w:p/>
     <w:p>
-      <w:pPr>
-        <w:rPr>
-          <w:rFonts w:hint="eastAsia"/>
-        </w:rPr>
-      </w:pPr>
       <w:r>
         <w:rPr>
           <w:rFonts w:hint="eastAsia"/>
@@ -24,19 +19,94 @@
         <w:t>I</w:t>
       </w:r>
       <w:r>
-        <w:t xml:space="preserve">n fact, scientists have come up with some solutions. Maybe, we can make robots develop a kind of ‘special awareness’ by observing obstacles around them and counting the potential risk consistently. </w:t>
-      </w:r>
-      <w:r>
-        <w:t xml:space="preserve">Thus, if the robots keep evaluating the risk and adjusting their decision, they can find the safest path. </w:t>
+        <w:t>n fact, scientists have come up with some solutions. Maybe, we can make</w:t>
+      </w:r>
+      <w:r>
+        <w:t xml:space="preserve"> the</w:t>
+      </w:r>
+      <w:r>
+        <w:t xml:space="preserve"> robots develop a kind of ‘special awareness’ by</w:t>
+      </w:r>
+      <w:r>
+        <w:t xml:space="preserve"> consistently</w:t>
+      </w:r>
+      <w:r>
+        <w:t xml:space="preserve"> observing obstacles around them and counting the potential risk </w:t>
+      </w:r>
+      <w:r>
+        <w:t>of collision</w:t>
+      </w:r>
+      <w:r>
+        <w:t xml:space="preserve">. </w:t>
+      </w:r>
+      <w:r>
+        <w:t>Thus, if the robots keep evaluating the risk and adjusting their decision</w:t>
+      </w:r>
+      <w:r>
+        <w:t>s</w:t>
+      </w:r>
+      <w:r>
+        <w:t>, they can find the safest path</w:t>
+      </w:r>
+      <w:r>
+        <w:t xml:space="preserve"> to move forward</w:t>
+      </w:r>
+      <w:r>
+        <w:t xml:space="preserve">. </w:t>
       </w:r>
       <w:r>
         <w:t>However,</w:t>
       </w:r>
       <w:r>
-        <w:t xml:space="preserve"> this technique is still unreliable sometimes. So, my research </w:t>
-      </w:r>
-      <w:r>
-        <w:t>is improving this system and let robots move safely and efficiently.</w:t>
+        <w:t xml:space="preserve"> this technique is still </w:t>
+      </w:r>
+      <w:r>
+        <w:t>developing</w:t>
+      </w:r>
+      <w:r>
+        <w:t xml:space="preserve"> </w:t>
+      </w:r>
+      <w:r>
+        <w:rPr>
+          <w:rFonts w:hint="eastAsia"/>
+        </w:rPr>
+        <w:t>a</w:t>
+      </w:r>
+      <w:r>
+        <w:t>nd need to be improved</w:t>
+      </w:r>
+      <w:r>
+        <w:t xml:space="preserve">. So, my research </w:t>
+      </w:r>
+      <w:r>
+        <w:t xml:space="preserve">is </w:t>
+      </w:r>
+      <w:r>
+        <w:t>try</w:t>
+      </w:r>
+      <w:r>
+        <w:t>ing</w:t>
+      </w:r>
+      <w:r>
+        <w:t xml:space="preserve"> to make</w:t>
+      </w:r>
+      <w:r>
+        <w:t xml:space="preserve"> this system</w:t>
+      </w:r>
+      <w:r>
+        <w:t xml:space="preserve"> work</w:t>
+      </w:r>
+      <w:r>
+        <w:t xml:space="preserve"> </w:t>
+      </w:r>
+      <w:r>
+        <w:t>better</w:t>
+      </w:r>
+      <w:r>
+        <w:t>, and aiming to</w:t>
+      </w:r>
+      <w:r>
+        <w:t xml:space="preserve"> let robots move safely and efficiently.</w:t>
       </w:r>
       <w:r>
         <w:t xml:space="preserve"> </w:t>
@@ -50,6 +120,44 @@
     </w:sectPr>
   </w:body>
 </w:document>
+</file>
+
+<file path=word/endnotes.xml><?xml version="1.0" encoding="utf-8"?>
+<w:endnotes xmlns:wpc="http://schemas.microsoft.com/office/word/2010/wordprocessingCanvas" xmlns:cx="http://schemas.microsoft.com/office/drawing/2014/chartex" xmlns:cx1="http://schemas.microsoft.com/office/drawing/2015/9/8/chartex" xmlns:cx2="http://schemas.microsoft.com/office/drawing/2015/10/21/chartex" xmlns:cx3="http://schemas.microsoft.com/office/drawing/2016/5/9/chartex" xmlns:cx4="http://schemas.microsoft.com/office/drawing/2016/5/10/chartex" xmlns:cx5="http://schemas.microsoft.com/office/drawing/2016/5/11/chartex" xmlns:cx6="http://schemas.microsoft.com/office/drawing/2016/5/12/chartex" xmlns:cx7="http://schemas.microsoft.com/office/drawing/2016/5/13/chartex" xmlns:cx8="http://schemas.microsoft.com/office/drawing/2016/5/14/chartex" xmlns:mc="http://schemas.openxmlformats.org/markup-compatibility/2006" xmlns:aink="http://schemas.microsoft.com/office/drawing/2016/ink" xmlns:am3d="http://schemas.microsoft.com/office/drawing/2017/model3d" xmlns:o="urn:schemas-microsoft-com:office:office" xmlns:r="http://schemas.openxmlformats.org/officeDocument/2006/relationships" xmlns:m="http://schemas.openxmlformats.org/officeDocument/2006/math" xmlns:v="urn:schemas-microsoft-com:vml" xmlns:wp14="http://schemas.microsoft.com/office/word/2010/wordprocessingDrawing" xmlns:wp="http://schemas.openxmlformats.org/drawingml/2006/wordprocessingDrawing" xmlns:w10="urn:schemas-microsoft-com:office:word" xmlns:w="http://schemas.openxmlformats.org/wordprocessingml/2006/main" xmlns:w14="http://schemas.microsoft.com/office/word/2010/wordml" xmlns:w15="http://schemas.microsoft.com/office/word/2012/wordml" xmlns:w16cex="http://schemas.microsoft.com/office/word/2018/wordml/cex" xmlns:w16cid="http://schemas.microsoft.com/office/word/2016/wordml/cid" xmlns:w16="http://schemas.microsoft.com/office/word/2018/wordml" xmlns:w16sdtdh="http://schemas.microsoft.com/office/word/2020/wordml/sdtdatahash" xmlns:w16se="http://schemas.microsoft.com/office/word/2015/wordml/symex" xmlns:wpg="http://schemas.microsoft.com/office/word/2010/wordprocessingGroup" xmlns:wpi="http://schemas.microsoft.com/office/word/2010/wordprocessingInk" xmlns:wne="http://schemas.microsoft.com/office/word/2006/wordml" xmlns:wps="http://schemas.microsoft.com/office/word/2010/wordprocessingShape" mc:Ignorable="w14 w15 w16se w16cid w16 w16cex w16sdtdh wp14">
+  <w:endnote w:type="separator" w:id="-1">
+    <w:p>
+      <w:r>
+        <w:separator/>
+      </w:r>
+    </w:p>
+  </w:endnote>
+  <w:endnote w:type="continuationSeparator" w:id="0">
+    <w:p>
+      <w:r>
+        <w:continuationSeparator/>
+      </w:r>
+    </w:p>
+  </w:endnote>
+</w:endnotes>
+</file>
+
+<file path=word/footnotes.xml><?xml version="1.0" encoding="utf-8"?>
+<w:footnotes xmlns:wpc="http://schemas.microsoft.com/office/word/2010/wordprocessingCanvas" xmlns:cx="http://schemas.microsoft.com/office/drawing/2014/chartex" xmlns:cx1="http://schemas.microsoft.com/office/drawing/2015/9/8/chartex" xmlns:cx2="http://schemas.microsoft.com/office/drawing/2015/10/21/chartex" xmlns:cx3="http://schemas.microsoft.com/office/drawing/2016/5/9/chartex" xmlns:cx4="http://schemas.microsoft.com/office/drawing/2016/5/10/chartex" xmlns:cx5="http://schemas.microsoft.com/office/drawing/2016/5/11/chartex" xmlns:cx6="http://schemas.microsoft.com/office/drawing/2016/5/12/chartex" xmlns:cx7="http://schemas.microsoft.com/office/drawing/2016/5/13/chartex" xmlns:cx8="http://schemas.microsoft.com/office/drawing/2016/5/14/chartex" xmlns:mc="http://schemas.openxmlformats.org/markup-compatibility/2006" xmlns:aink="http://schemas.microsoft.com/office/drawing/2016/ink" xmlns:am3d="http://schemas.microsoft.com/office/drawing/2017/model3d" xmlns:o="urn:schemas-microsoft-com:office:office" xmlns:r="http://schemas.openxmlformats.org/officeDocument/2006/relationships" xmlns:m="http://schemas.openxmlformats.org/officeDocument/2006/math" xmlns:v="urn:schemas-microsoft-com:vml" xmlns:wp14="http://schemas.microsoft.com/office/word/2010/wordprocessingDrawing" xmlns:wp="http://schemas.openxmlformats.org/drawingml/2006/wordprocessingDrawing" xmlns:w10="urn:schemas-microsoft-com:office:word" xmlns:w="http://schemas.openxmlformats.org/wordprocessingml/2006/main" xmlns:w14="http://schemas.microsoft.com/office/word/2010/wordml" xmlns:w15="http://schemas.microsoft.com/office/word/2012/wordml" xmlns:w16cex="http://schemas.microsoft.com/office/word/2018/wordml/cex" xmlns:w16cid="http://schemas.microsoft.com/office/word/2016/wordml/cid" xmlns:w16="http://schemas.microsoft.com/office/word/2018/wordml" xmlns:w16sdtdh="http://schemas.microsoft.com/office/word/2020/wordml/sdtdatahash" xmlns:w16se="http://schemas.microsoft.com/office/word/2015/wordml/symex" xmlns:wpg="http://schemas.microsoft.com/office/word/2010/wordprocessingGroup" xmlns:wpi="http://schemas.microsoft.com/office/word/2010/wordprocessingInk" xmlns:wne="http://schemas.microsoft.com/office/word/2006/wordml" xmlns:wps="http://schemas.microsoft.com/office/word/2010/wordprocessingShape" mc:Ignorable="w14 w15 w16se w16cid w16 w16cex w16sdtdh wp14">
+  <w:footnote w:type="separator" w:id="-1">
+    <w:p>
+      <w:r>
+        <w:separator/>
+      </w:r>
+    </w:p>
+  </w:footnote>
+  <w:footnote w:type="continuationSeparator" w:id="0">
+    <w:p>
+      <w:r>
+        <w:continuationSeparator/>
+      </w:r>
+    </w:p>
+  </w:footnote>
+</w:footnotes>
 </file>
 
 <file path=word/styles.xml><?xml version="1.0" encoding="utf-8"?>
@@ -478,6 +586,66 @@
     <w:semiHidden/>
     <w:unhideWhenUsed/>
   </w:style>
+  <w:style w:type="paragraph" w:styleId="a3">
+    <w:name w:val="header"/>
+    <w:basedOn w:val="a"/>
+    <w:link w:val="a4"/>
+    <w:uiPriority w:val="99"/>
+    <w:unhideWhenUsed/>
+    <w:rsid w:val="00E05C24"/>
+    <w:pPr>
+      <w:tabs>
+        <w:tab w:val="center" w:pos="4153"/>
+        <w:tab w:val="right" w:pos="8306"/>
+      </w:tabs>
+      <w:snapToGrid w:val="0"/>
+    </w:pPr>
+    <w:rPr>
+      <w:sz w:val="20"/>
+      <w:szCs w:val="20"/>
+    </w:rPr>
+  </w:style>
+  <w:style w:type="character" w:customStyle="1" w:styleId="a4">
+    <w:name w:val="頁首 字元"/>
+    <w:basedOn w:val="a0"/>
+    <w:link w:val="a3"/>
+    <w:uiPriority w:val="99"/>
+    <w:rsid w:val="00E05C24"/>
+    <w:rPr>
+      <w:sz w:val="20"/>
+      <w:szCs w:val="20"/>
+    </w:rPr>
+  </w:style>
+  <w:style w:type="paragraph" w:styleId="a5">
+    <w:name w:val="footer"/>
+    <w:basedOn w:val="a"/>
+    <w:link w:val="a6"/>
+    <w:uiPriority w:val="99"/>
+    <w:unhideWhenUsed/>
+    <w:rsid w:val="00E05C24"/>
+    <w:pPr>
+      <w:tabs>
+        <w:tab w:val="center" w:pos="4153"/>
+        <w:tab w:val="right" w:pos="8306"/>
+      </w:tabs>
+      <w:snapToGrid w:val="0"/>
+    </w:pPr>
+    <w:rPr>
+      <w:sz w:val="20"/>
+      <w:szCs w:val="20"/>
+    </w:rPr>
+  </w:style>
+  <w:style w:type="character" w:customStyle="1" w:styleId="a6">
+    <w:name w:val="頁尾 字元"/>
+    <w:basedOn w:val="a0"/>
+    <w:link w:val="a5"/>
+    <w:uiPriority w:val="99"/>
+    <w:rsid w:val="00E05C24"/>
+    <w:rPr>
+      <w:sz w:val="20"/>
+      <w:szCs w:val="20"/>
+    </w:rPr>
+  </w:style>
 </w:styles>
 </file>
 
